--- a/approvals/plan-psyc519.docx
+++ b/approvals/plan-psyc519.docx
@@ -6,75 +6,29 @@
       <w:pPr>
         <w:pStyle w:val="Heading1"/>
       </w:pPr>
-      <w:bookmarkStart w:id="0" w:name="_Toc532275108"/>
-      <w:bookmarkStart w:id="1" w:name="_Toc532278245"/>
-      <w:r>
-        <w:t xml:space="preserve">519 as </w:t>
-      </w:r>
-      <w:proofErr w:type="spellStart"/>
-      <w:r>
-        <w:t>dmr</w:t>
-      </w:r>
-      <w:proofErr w:type="spellEnd"/>
-      <w:r>
-        <w:t xml:space="preserve"> – </w:t>
-      </w:r>
-      <w:r>
-        <w:t>with</w:t>
-      </w:r>
-      <w:r>
-        <w:t xml:space="preserve"> psychometrics</w:t>
-      </w:r>
-      <w:bookmarkEnd w:id="0"/>
-      <w:bookmarkEnd w:id="1"/>
+      <w:r>
+        <w:t>519 as dmr – no psychometrics</w:t>
+      </w:r>
     </w:p>
     <w:p>
       <w:pPr>
         <w:pStyle w:val="Heading2"/>
       </w:pPr>
-      <w:bookmarkStart w:id="2" w:name="_Toc532275109"/>
-      <w:bookmarkStart w:id="3" w:name="_Toc532278246"/>
       <w:r>
         <w:t>1.What is an ‘association’ between variables / correlations and correlation matrices</w:t>
       </w:r>
-      <w:bookmarkEnd w:id="2"/>
-      <w:bookmarkEnd w:id="3"/>
-    </w:p>
-    <w:p>
-      <w:r>
-        <w:t xml:space="preserve">Explain how and why an </w:t>
-      </w:r>
-      <w:proofErr w:type="spellStart"/>
-      <w:r>
-        <w:t>iv</w:t>
-      </w:r>
-      <w:proofErr w:type="spellEnd"/>
-      <w:r>
-        <w:t xml:space="preserve"> can be used to predict a dv</w:t>
-      </w:r>
-      <w:r>
-        <w:br/>
-        <w:t xml:space="preserve">Categorical associations: 2 by 2 </w:t>
-      </w:r>
-      <w:proofErr w:type="spellStart"/>
-      <w:r>
-        <w:t>ChiSquare</w:t>
-      </w:r>
-      <w:proofErr w:type="spellEnd"/>
-      <w:r>
-        <w:t xml:space="preserve"> and Fisher Exact</w:t>
-      </w:r>
-      <w:r>
-        <w:br/>
-        <w:t xml:space="preserve">reporting </w:t>
-      </w:r>
-      <w:proofErr w:type="spellStart"/>
-      <w:r>
-        <w:t>ChiSq</w:t>
-      </w:r>
-      <w:proofErr w:type="spellEnd"/>
-      <w:r>
-        <w:t xml:space="preserve"> and FE</w:t>
+    </w:p>
+    <w:p>
+      <w:r>
+        <w:t>Explain how and why an iv can be used to predict a dv</w:t>
+      </w:r>
+      <w:r>
+        <w:br/>
+        <w:t>Categorical associations: 2 by 2 ChiSquare and Fisher Exact</w:t>
+      </w:r>
+      <w:r>
+        <w:br/>
+        <w:t>reporting ChiSq and FE</w:t>
       </w:r>
       <w:r>
         <w:br/>
@@ -99,23 +53,7 @@
         <w:br/>
       </w:r>
       <w:r>
-        <w:t xml:space="preserve">Introduce </w:t>
-      </w:r>
-      <w:proofErr w:type="spellStart"/>
-      <w:r>
-        <w:t>spearmans</w:t>
-      </w:r>
-      <w:proofErr w:type="spellEnd"/>
-      <w:r>
-        <w:t xml:space="preserve"> correlations and demonstrate with interactive </w:t>
-      </w:r>
-      <w:proofErr w:type="spellStart"/>
-      <w:r>
-        <w:t>scattergram</w:t>
-      </w:r>
-      <w:proofErr w:type="spellEnd"/>
-      <w:r>
-        <w:t xml:space="preserve"> tool</w:t>
+        <w:t>Introduce spearmans correlations and demonstrate with interactive scattergram tool</w:t>
       </w:r>
       <w:r>
         <w:br/>
@@ -124,23 +62,13 @@
         <w:t>Workshop is to match provided data sets to provided outputs chosen to illustrate key patterns (positive, negative, flat on dv, flat on iv, random, spherical, residual) and distributional problems (two subgroups, outliers, non-normal); extend to analysis and interpretation of some generated datasets</w:t>
       </w:r>
       <w:r>
-        <w:t xml:space="preserve">; using both </w:t>
-      </w:r>
-      <w:proofErr w:type="spellStart"/>
-      <w:r>
-        <w:t>chisq</w:t>
-      </w:r>
-      <w:proofErr w:type="spellEnd"/>
-      <w:r>
-        <w:t xml:space="preserve"> and spearman)</w:t>
+        <w:t>; using both chisq and spearman)</w:t>
       </w:r>
     </w:p>
     <w:p>
       <w:pPr>
         <w:pStyle w:val="Heading2"/>
       </w:pPr>
-      <w:bookmarkStart w:id="4" w:name="_Toc532275110"/>
-      <w:bookmarkStart w:id="5" w:name="_Toc532278247"/>
       <w:r>
         <w:t xml:space="preserve">2. A hypothesis is deduced / Processing </w:t>
       </w:r>
@@ -148,53 +76,12 @@
         <w:t>non-normal</w:t>
       </w:r>
       <w:r>
-        <w:t xml:space="preserve"> datasets</w:t>
-      </w:r>
-      <w:bookmarkEnd w:id="4"/>
-      <w:bookmarkEnd w:id="5"/>
-      <w:r>
-        <w:t xml:space="preserve"> </w:t>
-      </w:r>
-    </w:p>
-    <w:p>
-      <w:r>
-        <w:t>Behind the correlation – a simple linear regression</w:t>
-      </w:r>
-      <w:r>
-        <w:t xml:space="preserve"> (SR)</w:t>
-      </w:r>
-      <w:r>
-        <w:br/>
-        <w:t>prediction –beta weights / slopes and constants/intercepts</w:t>
-      </w:r>
-      <w:r>
-        <w:br/>
-        <w:t xml:space="preserve">Workshop – repeat analyses of earlier datasets </w:t>
-      </w:r>
-      <w:r>
-        <w:t xml:space="preserve">as SR </w:t>
-      </w:r>
-      <w:r>
-        <w:t xml:space="preserve">using </w:t>
-      </w:r>
-      <w:proofErr w:type="spellStart"/>
-      <w:r>
-        <w:t>lm</w:t>
-      </w:r>
-      <w:proofErr w:type="spellEnd"/>
-      <w:r>
-        <w:br/>
-      </w:r>
-      <w:r>
-        <w:t xml:space="preserve">When is it valid to use correlation to test a hypothesis, and when isn’t it (multiple testing and </w:t>
-      </w:r>
-      <w:proofErr w:type="spellStart"/>
-      <w:r>
-        <w:t>cherrypicking</w:t>
-      </w:r>
-      <w:proofErr w:type="spellEnd"/>
-      <w:r>
-        <w:t>, corrections</w:t>
+        <w:t xml:space="preserve"> datasets </w:t>
+      </w:r>
+    </w:p>
+    <w:p>
+      <w:r>
+        <w:t>When is it valid to use correlation to test a hypothesis, and when isn’t it (multiple testing and cherrypicking, corrections</w:t>
       </w:r>
       <w:r>
         <w:t>, non-normal data</w:t>
@@ -212,21 +99,8 @@
         <w:t>continuous</w:t>
       </w:r>
       <w:r>
-        <w:t xml:space="preserve"> data goes wrong – </w:t>
-      </w:r>
-      <w:proofErr w:type="spellStart"/>
-      <w:r>
-        <w:t>Pearsons</w:t>
-      </w:r>
-      <w:proofErr w:type="spellEnd"/>
-      <w:r>
-        <w:t xml:space="preserve"> correlation; compare to </w:t>
-      </w:r>
-      <w:proofErr w:type="spellStart"/>
-      <w:r>
-        <w:t>ChiSquare</w:t>
-      </w:r>
-      <w:proofErr w:type="spellEnd"/>
+        <w:t xml:space="preserve"> data goes wrong – Pearsons correlation; compare to ChiSquare</w:t>
+      </w:r>
       <w:r>
         <w:br/>
         <w:t>Problems in reducing continuous data to categories</w:t>
@@ -245,48 +119,11 @@
         <w:br/>
       </w:r>
       <w:r>
-        <w:t xml:space="preserve">Workshop is to compare </w:t>
-      </w:r>
-      <w:proofErr w:type="spellStart"/>
-      <w:r>
-        <w:t>spearmans</w:t>
-      </w:r>
-      <w:proofErr w:type="spellEnd"/>
-      <w:r>
-        <w:t xml:space="preserve">, </w:t>
-      </w:r>
-      <w:proofErr w:type="spellStart"/>
-      <w:r>
-        <w:t>pearsons</w:t>
-      </w:r>
-      <w:proofErr w:type="spellEnd"/>
-      <w:r>
-        <w:t xml:space="preserve"> and </w:t>
-      </w:r>
-      <w:proofErr w:type="spellStart"/>
-      <w:r>
-        <w:t>chisquare</w:t>
-      </w:r>
-      <w:proofErr w:type="spellEnd"/>
-      <w:r>
-        <w:t xml:space="preserve"> on provided datasets</w:t>
-      </w:r>
-      <w:r>
-        <w:t xml:space="preserve"> and create </w:t>
-      </w:r>
-      <w:proofErr w:type="spellStart"/>
-      <w:r>
-        <w:t>scattergrams</w:t>
-      </w:r>
-      <w:proofErr w:type="spellEnd"/>
-      <w:r>
-        <w:t xml:space="preserve"> using </w:t>
-      </w:r>
-      <w:proofErr w:type="spellStart"/>
-      <w:r>
-        <w:t>ggplot</w:t>
-      </w:r>
-      <w:proofErr w:type="spellEnd"/>
+        <w:t>Workshop is to compare spearmans, pearsons and chisquare on provided datasets</w:t>
+      </w:r>
+      <w:r>
+        <w:t xml:space="preserve"> and create scattergrams using ggplot</w:t>
+      </w:r>
       <w:r>
         <w:br/>
         <w:t>Homework – derive hypothesised associations from a) gut feeling b) theory</w:t>
@@ -296,8 +133,6 @@
       <w:pPr>
         <w:pStyle w:val="Heading2"/>
       </w:pPr>
-      <w:bookmarkStart w:id="6" w:name="_Toc532275111"/>
-      <w:bookmarkStart w:id="7" w:name="_Toc532278248"/>
       <w:r>
         <w:t xml:space="preserve">3. Finalizing the </w:t>
       </w:r>
@@ -305,13 +140,11 @@
         <w:t>survey</w:t>
       </w:r>
       <w:r>
-        <w:t xml:space="preserve"> / </w:t>
-      </w:r>
-      <w:bookmarkEnd w:id="6"/>
-      <w:r>
-        <w:t>Data collection 1</w:t>
-      </w:r>
-      <w:bookmarkEnd w:id="7"/>
+        <w:t xml:space="preserve"> / Building in </w:t>
+      </w:r>
+      <w:r>
+        <w:t>JISC online</w:t>
+      </w:r>
     </w:p>
     <w:p>
       <w:r>
@@ -333,245 +166,170 @@
       </w:r>
       <w:r>
         <w:br/>
-        <w:t>Using JISC to create a survey</w:t>
-      </w:r>
-      <w:r>
-        <w:br/>
-      </w:r>
-      <w:r>
-        <w:t xml:space="preserve">Workshop – </w:t>
-      </w:r>
-      <w:r>
-        <w:t>brainstorm 20-30 items to measure something you thought of earlier and create JISC survey</w:t>
-      </w:r>
-      <w:r>
-        <w:br/>
-        <w:t xml:space="preserve">Homework – </w:t>
-      </w:r>
-      <w:r>
-        <w:t xml:space="preserve">Run 1: </w:t>
-      </w:r>
-      <w:r>
-        <w:t>collect data on full item set</w:t>
-      </w:r>
-      <w:r>
-        <w:t xml:space="preserve"> </w:t>
+        <w:t xml:space="preserve">Doing it in JISC </w:t>
+      </w:r>
+      <w:r>
+        <w:br/>
+        <w:t>Workshop – use JISC to create a short survey</w:t>
+      </w:r>
+      <w:r>
+        <w:t>/ get ready to launch</w:t>
       </w:r>
     </w:p>
     <w:p>
       <w:pPr>
         <w:pStyle w:val="Heading2"/>
       </w:pPr>
-      <w:bookmarkStart w:id="8" w:name="_Toc532275113"/>
-      <w:bookmarkStart w:id="9" w:name="_Toc532278249"/>
       <w:r>
         <w:t>4</w:t>
       </w:r>
       <w:r>
-        <w:t xml:space="preserve">. Data analysis / </w:t>
-      </w:r>
-      <w:bookmarkEnd w:id="8"/>
-      <w:r>
-        <w:t>Data analysis</w:t>
-      </w:r>
-      <w:bookmarkEnd w:id="9"/>
-    </w:p>
-    <w:p>
-      <w:r>
-        <w:t>Downloading the data</w:t>
-      </w:r>
-      <w:r>
-        <w:br/>
-      </w:r>
-      <w:proofErr w:type="spellStart"/>
-      <w:r>
-        <w:t>Preprocessing</w:t>
-      </w:r>
-      <w:proofErr w:type="spellEnd"/>
-      <w:r>
-        <w:t xml:space="preserve"> survey data – basic reformatting and scoring</w:t>
-      </w:r>
-      <w:r>
-        <w:t xml:space="preserve"> in </w:t>
-      </w:r>
-      <w:proofErr w:type="spellStart"/>
-      <w:r>
-        <w:t>tidyverse</w:t>
-      </w:r>
-      <w:proofErr w:type="spellEnd"/>
-      <w:r>
-        <w:br/>
-        <w:t>data cleaning – typical issues</w:t>
-      </w:r>
-      <w:r>
-        <w:br/>
-      </w:r>
-      <w:r>
-        <w:t xml:space="preserve">Workshop – </w:t>
-      </w:r>
-      <w:r>
-        <w:t xml:space="preserve">processing the data and </w:t>
-      </w:r>
-      <w:r>
-        <w:t>scoring the scale</w:t>
+        <w:t xml:space="preserve">. </w:t>
+      </w:r>
+      <w:r>
+        <w:t>Linear regression</w:t>
+      </w:r>
+      <w:r>
+        <w:t xml:space="preserve"> / Data collection</w:t>
+      </w:r>
+    </w:p>
+    <w:p>
+      <w:r>
+        <w:t>Behind the correlation – a simple linear regression</w:t>
+      </w:r>
+      <w:r>
+        <w:br/>
+        <w:t>prediction –beta weights / slopes and constants/intercepts</w:t>
+      </w:r>
+      <w:r>
+        <w:br/>
+        <w:t xml:space="preserve">Workshop </w:t>
+      </w:r>
+      <w:r>
+        <w:t>–</w:t>
+      </w:r>
+      <w:r>
+        <w:t xml:space="preserve"> </w:t>
+      </w:r>
+      <w:r>
+        <w:t>repeat analyses of earlier datasets using lm</w:t>
+      </w:r>
+      <w:r>
+        <w:br/>
+      </w:r>
+      <w:r>
+        <w:t>Homework – complete own data collection</w:t>
       </w:r>
     </w:p>
     <w:p>
       <w:pPr>
         <w:pStyle w:val="Heading2"/>
       </w:pPr>
-      <w:bookmarkStart w:id="10" w:name="_Toc532275114"/>
-      <w:bookmarkStart w:id="11" w:name="_Toc532275116"/>
-      <w:bookmarkStart w:id="12" w:name="_Toc532275112"/>
-      <w:bookmarkStart w:id="13" w:name="_Toc532278250"/>
-      <w:r>
-        <w:t>5. Internal consistency / Data collection</w:t>
-      </w:r>
-      <w:bookmarkEnd w:id="12"/>
-      <w:r>
-        <w:t xml:space="preserve"> 2</w:t>
-      </w:r>
-      <w:bookmarkEnd w:id="13"/>
-    </w:p>
-    <w:p>
-      <w:r>
-        <w:t xml:space="preserve">Correlation matrices using </w:t>
-      </w:r>
-      <w:proofErr w:type="spellStart"/>
-      <w:r>
-        <w:t>corr.test</w:t>
-      </w:r>
-      <w:proofErr w:type="spellEnd"/>
-      <w:r>
-        <w:br/>
-      </w:r>
-      <w:proofErr w:type="spellStart"/>
-      <w:r>
-        <w:t>Chronbach’s</w:t>
-      </w:r>
-      <w:proofErr w:type="spellEnd"/>
-      <w:r>
-        <w:t xml:space="preserve"> alpha and other measures of IC</w:t>
-      </w:r>
-      <w:r>
-        <w:br/>
-        <w:t>How many responses do you need? Alpha and Beta and power</w:t>
-      </w:r>
-      <w:r>
-        <w:br/>
-        <w:t xml:space="preserve">G*Power (or R equivalent) for correlations </w:t>
-      </w:r>
-      <w:r>
-        <w:br/>
-        <w:t>Workshop –use alpha to select best 10-12 items and edit survey; conduct power analyses Homework –</w:t>
-      </w:r>
-      <w:r>
-        <w:t xml:space="preserve">run 2: </w:t>
-      </w:r>
-      <w:r>
-        <w:t>short scale data collection</w:t>
+      <w:r>
+        <w:t>5</w:t>
+      </w:r>
+      <w:r>
+        <w:t>. Data analysis / Preparing a presentation</w:t>
+      </w:r>
+    </w:p>
+    <w:p>
+      <w:r>
+        <w:t>Downloading the data</w:t>
+      </w:r>
+      <w:r>
+        <w:br/>
+        <w:t>Preprocessing survey data – basic reformatting and scoring</w:t>
+      </w:r>
+      <w:r>
+        <w:t xml:space="preserve"> in tidyverse</w:t>
+      </w:r>
+      <w:r>
+        <w:br/>
+        <w:t>data cleaning – typical issues</w:t>
+      </w:r>
+      <w:r>
+        <w:br/>
+        <w:t>reporting</w:t>
       </w:r>
       <w:r>
         <w:t xml:space="preserve"> </w:t>
       </w:r>
       <w:r>
-        <w:t>plus OCEAN</w:t>
-      </w:r>
-      <w:r>
-        <w:t xml:space="preserve"> and criterion</w:t>
+        <w:t>analyses</w:t>
+      </w:r>
+      <w:r>
+        <w:t xml:space="preserve"> orally</w:t>
+      </w:r>
+      <w:r>
+        <w:br/>
+        <w:t>good and bad presentation techniques</w:t>
       </w:r>
     </w:p>
     <w:p>
       <w:pPr>
         <w:pStyle w:val="Heading2"/>
       </w:pPr>
-      <w:bookmarkStart w:id="14" w:name="_Toc532278251"/>
-      <w:r>
-        <w:lastRenderedPageBreak/>
-        <w:t>6.</w:t>
-      </w:r>
-      <w:bookmarkEnd w:id="11"/>
-      <w:r>
-        <w:t xml:space="preserve"> </w:t>
-      </w:r>
-      <w:r>
-        <w:t>V</w:t>
-      </w:r>
-      <w:r>
-        <w:t>alidity</w:t>
-      </w:r>
-      <w:r>
-        <w:t xml:space="preserve"> / preparing presentations</w:t>
-      </w:r>
-      <w:bookmarkEnd w:id="14"/>
-    </w:p>
-    <w:p>
-      <w:r>
-        <w:t xml:space="preserve">Does your scale relate to other measures </w:t>
-      </w:r>
-      <w:r>
-        <w:t>–</w:t>
-      </w:r>
-      <w:r>
-        <w:t xml:space="preserve"> </w:t>
-      </w:r>
-      <w:r>
-        <w:t>external (convergent) validity</w:t>
-      </w:r>
-      <w:r>
-        <w:br/>
-        <w:t>Does it predict what you wanted it to predict – criterion validity</w:t>
-      </w:r>
-      <w:r>
-        <w:br/>
-      </w:r>
-      <w:r>
-        <w:t xml:space="preserve">Is it confounded with other measures – discriminant </w:t>
-      </w:r>
-      <w:r>
-        <w:t xml:space="preserve">(divergent) </w:t>
-      </w:r>
-      <w:r>
-        <w:t>validity</w:t>
-      </w:r>
-      <w:r>
-        <w:br/>
-      </w:r>
-      <w:r>
-        <w:t>reporting analyses orally</w:t>
-      </w:r>
-      <w:r>
-        <w:br/>
-        <w:t>good and bad presentation techniques</w:t>
-      </w:r>
-      <w:r>
-        <w:t xml:space="preserve"> </w:t>
-      </w:r>
-      <w:r>
-        <w:br/>
-        <w:t>Workshop – correlate own scale with OCEAN and criterion</w:t>
+      <w:r>
+        <w:t>6</w:t>
+      </w:r>
+      <w:r>
+        <w:t>. Group presentations</w:t>
       </w:r>
     </w:p>
     <w:p>
       <w:pPr>
         <w:pStyle w:val="Heading2"/>
       </w:pPr>
-      <w:bookmarkStart w:id="15" w:name="_Toc532278252"/>
       <w:r>
         <w:t>7</w:t>
       </w:r>
       <w:r>
-        <w:t>. Group presentations</w:t>
-      </w:r>
-      <w:bookmarkEnd w:id="10"/>
-      <w:bookmarkEnd w:id="15"/>
+        <w:t xml:space="preserve">. </w:t>
+      </w:r>
+      <w:r>
+        <w:t>Collecting multiple predictor variables</w:t>
+      </w:r>
+    </w:p>
+    <w:p>
+      <w:r>
+        <w:t>Revisit LR and look at patterns in residual variance. Are the</w:t>
+      </w:r>
+      <w:r>
+        <w:t>re</w:t>
+      </w:r>
+      <w:r>
+        <w:t xml:space="preserve"> missing predictors?</w:t>
+      </w:r>
+      <w:r>
+        <w:br/>
+        <w:t>Adding a predictor to a LR</w:t>
+      </w:r>
+      <w:r>
+        <w:br/>
+      </w:r>
+      <w:r>
+        <w:lastRenderedPageBreak/>
+        <w:t>Predictors measured on different scales – B weights</w:t>
+      </w:r>
+      <w:r>
+        <w:t xml:space="preserve"> and CIs</w:t>
+      </w:r>
+      <w:r>
+        <w:br/>
+        <w:t>Workshop – do some MRs using prepared datasets</w:t>
+      </w:r>
+      <w:r>
+        <w:br/>
+        <w:t>Homework – add predictors to existing survey</w:t>
+      </w:r>
+      <w:r>
+        <w:t xml:space="preserve"> and edit</w:t>
+      </w:r>
     </w:p>
     <w:p>
       <w:pPr>
         <w:pStyle w:val="Heading2"/>
       </w:pPr>
-      <w:bookmarkStart w:id="16" w:name="_Toc532275115"/>
-      <w:bookmarkStart w:id="17" w:name="_Toc532278253"/>
       <w:r>
         <w:t>8</w:t>
       </w:r>
@@ -579,77 +337,33 @@
         <w:t xml:space="preserve">. </w:t>
       </w:r>
       <w:r>
-        <w:t>Collecting multiple predictor variables</w:t>
-      </w:r>
-      <w:bookmarkEnd w:id="16"/>
-      <w:bookmarkEnd w:id="17"/>
-    </w:p>
-    <w:p>
-      <w:r>
-        <w:t xml:space="preserve">Revisit </w:t>
-      </w:r>
-      <w:r>
-        <w:t>S</w:t>
-      </w:r>
-      <w:r>
-        <w:t>R and look at patterns in residual variance. Are the</w:t>
-      </w:r>
-      <w:r>
-        <w:t>re</w:t>
-      </w:r>
-      <w:r>
-        <w:t xml:space="preserve"> missing predictors?</w:t>
-      </w:r>
-      <w:r>
-        <w:br/>
-        <w:t>Compare with test bias</w:t>
-      </w:r>
-      <w:r>
-        <w:br/>
-        <w:t xml:space="preserve">Adding a predictor to a </w:t>
-      </w:r>
-      <w:r>
-        <w:t>S</w:t>
-      </w:r>
-      <w:r>
-        <w:t>R</w:t>
-      </w:r>
-      <w:r>
-        <w:t xml:space="preserve"> to make it MR</w:t>
-      </w:r>
-      <w:r>
-        <w:br/>
-        <w:t>Predictors measured on different scales – B weights</w:t>
-      </w:r>
-      <w:r>
-        <w:t xml:space="preserve"> and CIs</w:t>
-      </w:r>
-      <w:r>
-        <w:br/>
-        <w:t>Workshop – do some MRs using prepared datasets</w:t>
-      </w:r>
-      <w:r>
-        <w:t xml:space="preserve"> using </w:t>
-      </w:r>
-      <w:proofErr w:type="spellStart"/>
-      <w:r>
-        <w:t>lm</w:t>
-      </w:r>
-      <w:proofErr w:type="spellEnd"/>
-      <w:r>
-        <w:br/>
-        <w:t>Homework – add predictors to existing survey</w:t>
-      </w:r>
-      <w:r>
-        <w:t xml:space="preserve"> and edit</w:t>
+        <w:t>Power analysis</w:t>
+      </w:r>
+      <w:r>
+        <w:t xml:space="preserve"> / Data collection</w:t>
+      </w:r>
+    </w:p>
+    <w:p>
+      <w:r>
+        <w:t>How many responses do you need? Alpha and Beta and power</w:t>
+      </w:r>
+      <w:r>
+        <w:br/>
+        <w:t xml:space="preserve">G*Power (or R equivalent) for correlations </w:t>
+      </w:r>
+      <w:r>
+        <w:br/>
+        <w:t>Workshop – finalise JIS survey and launch; conduct power analyses based on effects in first run</w:t>
+      </w:r>
+      <w:r>
+        <w:br/>
+        <w:t>Homework – data collection</w:t>
       </w:r>
     </w:p>
     <w:p>
       <w:pPr>
         <w:pStyle w:val="Heading2"/>
       </w:pPr>
-      <w:bookmarkStart w:id="18" w:name="_Toc532275117"/>
-      <w:bookmarkStart w:id="19" w:name="_Toc532278254"/>
       <w:r>
         <w:t>9</w:t>
       </w:r>
@@ -657,37 +371,41 @@
         <w:t xml:space="preserve">. </w:t>
       </w:r>
       <w:r>
-        <w:t>Reliability</w:t>
-      </w:r>
-      <w:r>
-        <w:t>/ Data collection</w:t>
-      </w:r>
-      <w:bookmarkEnd w:id="18"/>
-      <w:bookmarkEnd w:id="19"/>
-    </w:p>
-    <w:p>
-      <w:r>
-        <w:t>Traits versus states</w:t>
-      </w:r>
-      <w:r>
-        <w:br/>
-        <w:t>Is your scale a stable trait or a varying state?</w:t>
-      </w:r>
-      <w:r>
-        <w:br/>
-        <w:t>Test retest reliability versus sensitivity</w:t>
-      </w:r>
-      <w:r>
-        <w:br/>
-        <w:t>Workshop – do TR using data from run 1 (long scale) and run 2 (short scale).</w:t>
+        <w:t>Multilevel models</w:t>
+      </w:r>
+      <w:r>
+        <w:t xml:space="preserve"> / Data collection</w:t>
+      </w:r>
+    </w:p>
+    <w:p>
+      <w:r>
+        <w:t>Letting subgroups have different slopes in a regression</w:t>
+      </w:r>
+      <w:r>
+        <w:br/>
+        <w:t>Letting subgroups have different intercepts</w:t>
+      </w:r>
+      <w:r>
+        <w:br/>
+        <w:t>Letting both slope and intercept vary</w:t>
+      </w:r>
+      <w:r>
+        <w:br/>
+        <w:t>Letting everyone have different slopes and intercepts</w:t>
+      </w:r>
+      <w:r>
+        <w:br/>
+        <w:t>Workshop – use lme4 to model different data sets</w:t>
+      </w:r>
+      <w:r>
+        <w:br/>
+        <w:t>Homework – execute and interpret MLM problems</w:t>
       </w:r>
     </w:p>
     <w:p>
       <w:pPr>
         <w:pStyle w:val="Heading2"/>
       </w:pPr>
-      <w:bookmarkStart w:id="20" w:name="_Toc532275118"/>
-      <w:bookmarkStart w:id="21" w:name="_Toc532278255"/>
       <w:r>
         <w:t>1</w:t>
       </w:r>
@@ -697,12 +415,26 @@
       <w:r>
         <w:t>. Data analysis / Planning a report</w:t>
       </w:r>
-      <w:bookmarkEnd w:id="20"/>
-      <w:bookmarkEnd w:id="21"/>
-    </w:p>
-    <w:p>
-      <w:r>
-        <w:t xml:space="preserve">Analyse own survey </w:t>
+    </w:p>
+    <w:p>
+      <w:r>
+        <w:t>Analyse own survey using MR</w:t>
+      </w:r>
+      <w:r>
+        <w:br/>
+        <w:t>Try some MLM</w:t>
+      </w:r>
+      <w:r>
+        <w:br/>
+      </w:r>
+      <w:r>
+        <w:t xml:space="preserve">Reporting </w:t>
+      </w:r>
+      <w:r>
+        <w:t xml:space="preserve">MR and </w:t>
+      </w:r>
+      <w:r>
+        <w:t>multilevel models</w:t>
       </w:r>
       <w:r>
         <w:br/>
@@ -723,16 +455,12 @@
       <w:pPr>
         <w:pStyle w:val="Heading2"/>
       </w:pPr>
-      <w:bookmarkStart w:id="22" w:name="_Toc532275119"/>
-      <w:bookmarkStart w:id="23" w:name="_Toc532278256"/>
       <w:r>
         <w:t xml:space="preserve">11. </w:t>
       </w:r>
       <w:r>
         <w:t>Critiquing reports</w:t>
       </w:r>
-      <w:bookmarkEnd w:id="22"/>
-      <w:bookmarkEnd w:id="23"/>
     </w:p>
     <w:p>
       <w:r>
@@ -762,16 +490,12 @@
       <w:pPr>
         <w:pStyle w:val="Heading2"/>
       </w:pPr>
-      <w:bookmarkStart w:id="24" w:name="_Toc532275120"/>
-      <w:bookmarkStart w:id="25" w:name="_Toc532278257"/>
       <w:r>
         <w:t>12.</w:t>
       </w:r>
       <w:r>
         <w:t xml:space="preserve"> Latent variables</w:t>
       </w:r>
-      <w:bookmarkEnd w:id="24"/>
-      <w:bookmarkEnd w:id="25"/>
     </w:p>
     <w:p>
       <w:r>
@@ -791,339 +515,13 @@
       </w:r>
       <w:r>
         <w:br/>
-      </w:r>
-      <w:proofErr w:type="spellStart"/>
-      <w:r>
-        <w:t>ChiSquare</w:t>
-      </w:r>
-      <w:proofErr w:type="spellEnd"/>
-      <w:r>
-        <w:t xml:space="preserve"> as a ‘goodness of fit’ measure</w:t>
-      </w:r>
-      <w:r>
-        <w:br/>
-        <w:t xml:space="preserve">Workshop – use </w:t>
-      </w:r>
-      <w:proofErr w:type="spellStart"/>
-      <w:r>
-        <w:t>lavaan</w:t>
-      </w:r>
-      <w:proofErr w:type="spellEnd"/>
-      <w:r>
-        <w:t xml:space="preserve"> to fit model to a large dataset</w:t>
-      </w:r>
-    </w:p>
-    <w:p>
-      <w:pPr>
-        <w:pStyle w:val="Heading2"/>
-        <w:rPr>
-          <w:noProof/>
-        </w:rPr>
-      </w:pPr>
-      <w:bookmarkStart w:id="26" w:name="_Toc532278258"/>
-      <w:r>
-        <w:t>Contents</w:t>
-      </w:r>
-      <w:bookmarkEnd w:id="26"/>
-      <w:r>
-        <w:fldChar w:fldCharType="begin"/>
-      </w:r>
-      <w:r>
-        <w:instrText xml:space="preserve"> TOC \o "1-2" \n \p " " \u </w:instrText>
-      </w:r>
-      <w:r>
-        <w:fldChar w:fldCharType="separate"/>
-      </w:r>
-    </w:p>
-    <w:p>
-      <w:pPr>
-        <w:pStyle w:val="TOC1"/>
-        <w:tabs>
-          <w:tab w:val="right" w:leader="dot" w:pos="9622"/>
-        </w:tabs>
-        <w:rPr>
-          <w:rFonts w:asciiTheme="minorHAnsi" w:eastAsiaTheme="minorEastAsia" w:hAnsiTheme="minorHAnsi" w:cstheme="minorBidi"/>
-          <w:noProof/>
-          <w:szCs w:val="24"/>
-          <w:lang w:eastAsia="en-US"/>
-        </w:rPr>
-      </w:pPr>
-      <w:r>
-        <w:rPr>
-          <w:noProof/>
-        </w:rPr>
-        <w:t>519 as dmr – with psychometrics</w:t>
-      </w:r>
-    </w:p>
-    <w:p>
-      <w:pPr>
-        <w:pStyle w:val="TOC2"/>
-        <w:tabs>
-          <w:tab w:val="right" w:leader="dot" w:pos="9622"/>
-        </w:tabs>
-        <w:rPr>
-          <w:rFonts w:asciiTheme="minorHAnsi" w:eastAsiaTheme="minorEastAsia" w:hAnsiTheme="minorHAnsi" w:cstheme="minorBidi"/>
-          <w:noProof/>
-          <w:szCs w:val="24"/>
-          <w:lang w:eastAsia="en-US"/>
-        </w:rPr>
-      </w:pPr>
-      <w:bookmarkStart w:id="27" w:name="_GoBack"/>
-      <w:r>
-        <w:rPr>
-          <w:noProof/>
-        </w:rPr>
-        <w:t>1.What is an ‘association’ between variables / correlations and correlation matrices</w:t>
-      </w:r>
-    </w:p>
-    <w:p>
-      <w:pPr>
-        <w:pStyle w:val="TOC2"/>
-        <w:tabs>
-          <w:tab w:val="right" w:leader="dot" w:pos="9622"/>
-        </w:tabs>
-        <w:rPr>
-          <w:rFonts w:asciiTheme="minorHAnsi" w:eastAsiaTheme="minorEastAsia" w:hAnsiTheme="minorHAnsi" w:cstheme="minorBidi"/>
-          <w:noProof/>
-          <w:szCs w:val="24"/>
-          <w:lang w:eastAsia="en-US"/>
-        </w:rPr>
-      </w:pPr>
-      <w:r>
-        <w:rPr>
-          <w:noProof/>
-        </w:rPr>
-        <w:t>2. A hypothesis is deduced / Processing non-normal datasets</w:t>
-      </w:r>
-    </w:p>
-    <w:p>
-      <w:pPr>
-        <w:pStyle w:val="TOC2"/>
-        <w:tabs>
-          <w:tab w:val="right" w:leader="dot" w:pos="9622"/>
-        </w:tabs>
-        <w:rPr>
-          <w:rFonts w:asciiTheme="minorHAnsi" w:eastAsiaTheme="minorEastAsia" w:hAnsiTheme="minorHAnsi" w:cstheme="minorBidi"/>
-          <w:noProof/>
-          <w:szCs w:val="24"/>
-          <w:lang w:eastAsia="en-US"/>
-        </w:rPr>
-      </w:pPr>
-      <w:r>
-        <w:rPr>
-          <w:noProof/>
-        </w:rPr>
-        <w:t>3. Finalizing the survey / Data collection 1</w:t>
-      </w:r>
-    </w:p>
-    <w:p>
-      <w:pPr>
-        <w:pStyle w:val="TOC2"/>
-        <w:tabs>
-          <w:tab w:val="right" w:leader="dot" w:pos="9622"/>
-        </w:tabs>
-        <w:rPr>
-          <w:rFonts w:asciiTheme="minorHAnsi" w:eastAsiaTheme="minorEastAsia" w:hAnsiTheme="minorHAnsi" w:cstheme="minorBidi"/>
-          <w:noProof/>
-          <w:szCs w:val="24"/>
-          <w:lang w:eastAsia="en-US"/>
-        </w:rPr>
-      </w:pPr>
-      <w:r>
-        <w:rPr>
-          <w:noProof/>
-        </w:rPr>
-        <w:lastRenderedPageBreak/>
-        <w:t>4. Data analysis / Data analysis</w:t>
-      </w:r>
-    </w:p>
-    <w:p>
-      <w:pPr>
-        <w:pStyle w:val="TOC2"/>
-        <w:tabs>
-          <w:tab w:val="right" w:leader="dot" w:pos="9622"/>
-        </w:tabs>
-        <w:rPr>
-          <w:rFonts w:asciiTheme="minorHAnsi" w:eastAsiaTheme="minorEastAsia" w:hAnsiTheme="minorHAnsi" w:cstheme="minorBidi"/>
-          <w:noProof/>
-          <w:szCs w:val="24"/>
-          <w:lang w:eastAsia="en-US"/>
-        </w:rPr>
-      </w:pPr>
-      <w:r>
-        <w:rPr>
-          <w:noProof/>
-        </w:rPr>
-        <w:t>5. Internal consistency / Data collection 2</w:t>
-      </w:r>
-    </w:p>
-    <w:p>
-      <w:pPr>
-        <w:pStyle w:val="TOC2"/>
-        <w:tabs>
-          <w:tab w:val="right" w:leader="dot" w:pos="9622"/>
-        </w:tabs>
-        <w:rPr>
-          <w:rFonts w:asciiTheme="minorHAnsi" w:eastAsiaTheme="minorEastAsia" w:hAnsiTheme="minorHAnsi" w:cstheme="minorBidi"/>
-          <w:noProof/>
-          <w:szCs w:val="24"/>
-          <w:lang w:eastAsia="en-US"/>
-        </w:rPr>
-      </w:pPr>
-      <w:r>
-        <w:rPr>
-          <w:noProof/>
-        </w:rPr>
-        <w:t>6. Validity / preparing presentations</w:t>
-      </w:r>
-    </w:p>
-    <w:p>
-      <w:pPr>
-        <w:pStyle w:val="TOC2"/>
-        <w:tabs>
-          <w:tab w:val="right" w:leader="dot" w:pos="9622"/>
-        </w:tabs>
-        <w:rPr>
-          <w:rFonts w:asciiTheme="minorHAnsi" w:eastAsiaTheme="minorEastAsia" w:hAnsiTheme="minorHAnsi" w:cstheme="minorBidi"/>
-          <w:noProof/>
-          <w:szCs w:val="24"/>
-          <w:lang w:eastAsia="en-US"/>
-        </w:rPr>
-      </w:pPr>
-      <w:r>
-        <w:rPr>
-          <w:noProof/>
-        </w:rPr>
-        <w:t>7. Group presentations</w:t>
-      </w:r>
-    </w:p>
-    <w:p>
-      <w:pPr>
-        <w:pStyle w:val="TOC2"/>
-        <w:tabs>
-          <w:tab w:val="right" w:leader="dot" w:pos="9622"/>
-        </w:tabs>
-        <w:rPr>
-          <w:rFonts w:asciiTheme="minorHAnsi" w:eastAsiaTheme="minorEastAsia" w:hAnsiTheme="minorHAnsi" w:cstheme="minorBidi"/>
-          <w:noProof/>
-          <w:szCs w:val="24"/>
-          <w:lang w:eastAsia="en-US"/>
-        </w:rPr>
-      </w:pPr>
-      <w:r>
-        <w:rPr>
-          <w:noProof/>
-        </w:rPr>
-        <w:t>8. Collecting multiple predictor variables</w:t>
-      </w:r>
-    </w:p>
-    <w:p>
-      <w:pPr>
-        <w:pStyle w:val="TOC2"/>
-        <w:tabs>
-          <w:tab w:val="right" w:leader="dot" w:pos="9622"/>
-        </w:tabs>
-        <w:rPr>
-          <w:rFonts w:asciiTheme="minorHAnsi" w:eastAsiaTheme="minorEastAsia" w:hAnsiTheme="minorHAnsi" w:cstheme="minorBidi"/>
-          <w:noProof/>
-          <w:szCs w:val="24"/>
-          <w:lang w:eastAsia="en-US"/>
-        </w:rPr>
-      </w:pPr>
-      <w:r>
-        <w:rPr>
-          <w:noProof/>
-        </w:rPr>
-        <w:t>9. Reliability/ Data collection</w:t>
-      </w:r>
-    </w:p>
-    <w:p>
-      <w:pPr>
-        <w:pStyle w:val="TOC2"/>
-        <w:tabs>
-          <w:tab w:val="right" w:leader="dot" w:pos="9622"/>
-        </w:tabs>
-        <w:rPr>
-          <w:rFonts w:asciiTheme="minorHAnsi" w:eastAsiaTheme="minorEastAsia" w:hAnsiTheme="minorHAnsi" w:cstheme="minorBidi"/>
-          <w:noProof/>
-          <w:szCs w:val="24"/>
-          <w:lang w:eastAsia="en-US"/>
-        </w:rPr>
-      </w:pPr>
-      <w:r>
-        <w:rPr>
-          <w:noProof/>
-        </w:rPr>
-        <w:t>10. Data analysis / Planning a report</w:t>
-      </w:r>
-    </w:p>
-    <w:p>
-      <w:pPr>
-        <w:pStyle w:val="TOC2"/>
-        <w:tabs>
-          <w:tab w:val="right" w:leader="dot" w:pos="9622"/>
-        </w:tabs>
-        <w:rPr>
-          <w:rFonts w:asciiTheme="minorHAnsi" w:eastAsiaTheme="minorEastAsia" w:hAnsiTheme="minorHAnsi" w:cstheme="minorBidi"/>
-          <w:noProof/>
-          <w:szCs w:val="24"/>
-          <w:lang w:eastAsia="en-US"/>
-        </w:rPr>
-      </w:pPr>
-      <w:r>
-        <w:rPr>
-          <w:noProof/>
-        </w:rPr>
-        <w:t>11. Critiquing reports</w:t>
-      </w:r>
-    </w:p>
-    <w:p>
-      <w:pPr>
-        <w:pStyle w:val="TOC2"/>
-        <w:tabs>
-          <w:tab w:val="right" w:leader="dot" w:pos="9622"/>
-        </w:tabs>
-        <w:rPr>
-          <w:rFonts w:asciiTheme="minorHAnsi" w:eastAsiaTheme="minorEastAsia" w:hAnsiTheme="minorHAnsi" w:cstheme="minorBidi"/>
-          <w:noProof/>
-          <w:szCs w:val="24"/>
-          <w:lang w:eastAsia="en-US"/>
-        </w:rPr>
-      </w:pPr>
-      <w:r>
-        <w:rPr>
-          <w:noProof/>
-        </w:rPr>
-        <w:t>12. Latent variables</w:t>
-      </w:r>
-    </w:p>
-    <w:bookmarkEnd w:id="27"/>
-    <w:p>
-      <w:pPr>
-        <w:pStyle w:val="TOC2"/>
-        <w:tabs>
-          <w:tab w:val="right" w:leader="dot" w:pos="9622"/>
-        </w:tabs>
-        <w:rPr>
-          <w:rFonts w:asciiTheme="minorHAnsi" w:eastAsiaTheme="minorEastAsia" w:hAnsiTheme="minorHAnsi" w:cstheme="minorBidi"/>
-          <w:noProof/>
-          <w:szCs w:val="24"/>
-          <w:lang w:eastAsia="en-US"/>
-        </w:rPr>
-      </w:pPr>
-      <w:r>
-        <w:rPr>
-          <w:noProof/>
-        </w:rPr>
-        <w:t>Contents</w:t>
-      </w:r>
-    </w:p>
-    <w:p>
-      <w:pPr>
-        <w:pStyle w:val="Heading2"/>
-      </w:pPr>
-      <w:r>
-        <w:fldChar w:fldCharType="end"/>
+        <w:t>ChiSquare as a ‘goodness of fit’ measure</w:t>
+      </w:r>
+      <w:bookmarkStart w:id="0" w:name="_GoBack"/>
+      <w:bookmarkEnd w:id="0"/>
+      <w:r>
+        <w:br/>
+        <w:t xml:space="preserve">Workshop – use lavaan to fit model to a large dataset, </w:t>
       </w:r>
     </w:p>
     <w:sectPr>
@@ -2006,31 +1404,6 @@
       <w:szCs w:val="144"/>
     </w:rPr>
   </w:style>
-  <w:style w:type="paragraph" w:styleId="TOC1">
-    <w:name w:val="toc 1"/>
-    <w:basedOn w:val="Normal"/>
-    <w:next w:val="Normal"/>
-    <w:autoRedefine/>
-    <w:uiPriority w:val="39"/>
-    <w:unhideWhenUsed/>
-    <w:rsid w:val="000823A8"/>
-    <w:pPr>
-      <w:spacing w:after="100"/>
-    </w:pPr>
-  </w:style>
-  <w:style w:type="paragraph" w:styleId="TOC2">
-    <w:name w:val="toc 2"/>
-    <w:basedOn w:val="Normal"/>
-    <w:next w:val="Normal"/>
-    <w:autoRedefine/>
-    <w:uiPriority w:val="39"/>
-    <w:unhideWhenUsed/>
-    <w:rsid w:val="000823A8"/>
-    <w:pPr>
-      <w:spacing w:after="100"/>
-      <w:ind w:left="240"/>
-    </w:pPr>
-  </w:style>
 </w:styles>
 </file>
 
